--- a/Resources/pic.docx
+++ b/Resources/pic.docx
@@ -9,9 +9,6 @@
           <w:tab w:val="left" w:pos="5565"/>
         </w:tabs>
         <w:ind w:leftChars="-50" w:left="-105"/>
-        <w:rPr>
-          <w:rFonts w:hint="eastAsia"/>
-        </w:rPr>
       </w:pPr>
       <w:r>
         <w:rPr>
@@ -39,13 +36,13 @@
                           <pic:cNvPicPr/>
                         </pic:nvPicPr>
                         <pic:blipFill>
-                          <a:blip r:embed="rId5">
+                          <a:blip r:embed="rId7">
                             <a:extLst>
                               <a:ext uri="{28A0092B-C50C-407E-A947-70E740481C1C}">
                                 <a14:useLocalDpi xmlns:a14="http://schemas.microsoft.com/office/drawing/2010/main" val="0"/>
                               </a:ext>
                               <a:ext uri="{96DAC541-7B7A-43D3-8B79-37D633B846F1}">
-                                <asvg:svgBlip xmlns:asvg="http://schemas.microsoft.com/office/drawing/2016/SVG/main" r:embed="rId6"/>
+                                <asvg:svgBlip xmlns:asvg="http://schemas.microsoft.com/office/drawing/2016/SVG/main" r:embed="rId8"/>
                               </a:ext>
                             </a:extLst>
                           </a:blip>
@@ -207,7 +204,7 @@
                             <w:p>
                               <w:pPr>
                                 <w:rPr>
-                                  <w:rFonts w:ascii="Segoe UI" w:hAnsi="Segoe UI" w:cs="Segoe UI" w:hint="eastAsia"/>
+                                  <w:rFonts w:ascii="Segoe UI" w:hAnsi="Segoe UI" w:cs="Segoe UI"/>
                                   <w:b/>
                                   <w:color w:val="538135" w:themeColor="accent6" w:themeShade="BF"/>
                                 </w:rPr>
@@ -319,7 +316,7 @@
                             <w:p>
                               <w:pPr>
                                 <w:rPr>
-                                  <w:rFonts w:ascii="Segoe UI" w:hAnsi="Segoe UI" w:cs="Segoe UI" w:hint="eastAsia"/>
+                                  <w:rFonts w:ascii="Segoe UI" w:hAnsi="Segoe UI" w:cs="Segoe UI"/>
                                   <w:b/>
                                   <w:color w:val="C45911" w:themeColor="accent2" w:themeShade="BF"/>
                                 </w:rPr>
@@ -909,7 +906,7 @@
                   <v:path o:connecttype="none"/>
                 </v:shape>
                 <v:shape id="图形 1" o:spid="_x0000_s1028" type="#_x0000_t75" alt="数据库" style="position:absolute;top:5041;width:9144;height:11248;visibility:visible;mso-wrap-style:square" o:gfxdata="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">
-                  <v:imagedata r:id="rId7" o:title="数据库"/>
+                  <v:imagedata r:id="rId9" o:title="数据库"/>
                 </v:shape>
                 <v:shapetype id="_x0000_t202" coordsize="21600,21600" o:spt="202" path="m,l,21600r21600,l21600,xe">
                   <v:stroke joinstyle="miter"/>
@@ -1009,7 +1006,7 @@
                       <w:p>
                         <w:pPr>
                           <w:rPr>
-                            <w:rFonts w:ascii="Segoe UI" w:hAnsi="Segoe UI" w:cs="Segoe UI" w:hint="eastAsia"/>
+                            <w:rFonts w:ascii="Segoe UI" w:hAnsi="Segoe UI" w:cs="Segoe UI"/>
                             <w:b/>
                             <w:color w:val="538135" w:themeColor="accent6" w:themeShade="BF"/>
                           </w:rPr>
@@ -1079,7 +1076,7 @@
                       <w:p>
                         <w:pPr>
                           <w:rPr>
-                            <w:rFonts w:ascii="Segoe UI" w:hAnsi="Segoe UI" w:cs="Segoe UI" w:hint="eastAsia"/>
+                            <w:rFonts w:ascii="Segoe UI" w:hAnsi="Segoe UI" w:cs="Segoe UI"/>
                             <w:b/>
                             <w:color w:val="C45911" w:themeColor="accent2" w:themeShade="BF"/>
                           </w:rPr>
@@ -1345,6 +1342,949 @@
           </mc:Fallback>
         </mc:AlternateContent>
       </w:r>
+    </w:p>
+    <w:p>
+      <w:pPr>
+        <w:tabs>
+          <w:tab w:val="left" w:pos="2205"/>
+          <w:tab w:val="left" w:pos="5565"/>
+        </w:tabs>
+        <w:ind w:leftChars="-50" w:left="-105"/>
+      </w:pPr>
+    </w:p>
+    <w:p>
+      <w:pPr>
+        <w:tabs>
+          <w:tab w:val="right" w:pos="567"/>
+          <w:tab w:val="left" w:pos="2205"/>
+          <w:tab w:val="left" w:pos="4111"/>
+          <w:tab w:val="left" w:pos="4395"/>
+          <w:tab w:val="left" w:pos="5565"/>
+        </w:tabs>
+        <w:ind w:leftChars="-50" w:left="-105"/>
+      </w:pPr>
+      <w:r>
+        <w:rPr>
+          <w:rFonts w:hint="eastAsia"/>
+          <w:noProof/>
+        </w:rPr>
+        <mc:AlternateContent>
+          <mc:Choice Requires="wpc">
+            <w:drawing>
+              <wp:inline distT="0" distB="0" distL="0" distR="0" wp14:anchorId="4F8DD554" wp14:editId="0F3DD541">
+                <wp:extent cx="6507480" cy="5013960"/>
+                <wp:effectExtent l="0" t="0" r="0" b="0"/>
+                <wp:docPr id="24" name="画布 24"/>
+                <wp:cNvGraphicFramePr>
+                  <a:graphicFrameLocks xmlns:a="http://schemas.openxmlformats.org/drawingml/2006/main" noChangeAspect="1"/>
+                </wp:cNvGraphicFramePr>
+                <a:graphic xmlns:a="http://schemas.openxmlformats.org/drawingml/2006/main">
+                  <a:graphicData uri="http://schemas.microsoft.com/office/word/2010/wordprocessingCanvas">
+                    <wpc:wpc>
+                      <wpc:bg/>
+                      <wpc:whole/>
+                      <pic:pic xmlns:pic="http://schemas.openxmlformats.org/drawingml/2006/picture">
+                        <pic:nvPicPr>
+                          <pic:cNvPr id="1" name="图形 1" descr="数据库"/>
+                          <pic:cNvPicPr/>
+                        </pic:nvPicPr>
+                        <pic:blipFill>
+                          <a:blip r:embed="rId7">
+                            <a:extLst>
+                              <a:ext uri="{28A0092B-C50C-407E-A947-70E740481C1C}">
+                                <a14:useLocalDpi xmlns:a14="http://schemas.microsoft.com/office/drawing/2010/main" val="0"/>
+                              </a:ext>
+                              <a:ext uri="{96DAC541-7B7A-43D3-8B79-37D633B846F1}">
+                                <asvg:svgBlip xmlns:asvg="http://schemas.microsoft.com/office/drawing/2016/SVG/main" r:embed="rId8"/>
+                              </a:ext>
+                            </a:extLst>
+                          </a:blip>
+                          <a:stretch>
+                            <a:fillRect/>
+                          </a:stretch>
+                        </pic:blipFill>
+                        <pic:spPr>
+                          <a:xfrm>
+                            <a:off x="2662844" y="3521625"/>
+                            <a:ext cx="914400" cy="1124880"/>
+                          </a:xfrm>
+                          <a:prstGeom prst="rect">
+                            <a:avLst/>
+                          </a:prstGeom>
+                        </pic:spPr>
+                      </pic:pic>
+                      <wps:wsp>
+                        <wps:cNvPr id="3" name="文本框 3"/>
+                        <wps:cNvSpPr txBox="1"/>
+                        <wps:spPr>
+                          <a:xfrm>
+                            <a:off x="2049780" y="4532710"/>
+                            <a:ext cx="2746664" cy="472440"/>
+                          </a:xfrm>
+                          <a:prstGeom prst="rect">
+                            <a:avLst/>
+                          </a:prstGeom>
+                          <a:noFill/>
+                          <a:ln w="6350">
+                            <a:noFill/>
+                          </a:ln>
+                        </wps:spPr>
+                        <wps:txbx>
+                          <w:txbxContent>
+                            <w:p>
+                              <w:pPr>
+                                <w:rPr>
+                                  <w:rFonts w:ascii="Segoe UI" w:hAnsi="Segoe UI" w:cs="Segoe UI"/>
+                                  <w:b/>
+                                  <w:color w:val="5B9BD5" w:themeColor="accent5"/>
+                                  <w:szCs w:val="21"/>
+                                </w:rPr>
+                              </w:pPr>
+                              <w:r>
+                                <w:rPr>
+                                  <w:rFonts w:ascii="Segoe UI" w:hAnsi="Segoe UI" w:cs="Segoe UI"/>
+                                  <w:b/>
+                                  <w:color w:val="5B9BD5" w:themeColor="accent5"/>
+                                  <w:szCs w:val="21"/>
+                                </w:rPr>
+                                <w:t>_example_template_XXXModel</w:t>
+                              </w:r>
+                            </w:p>
+                          </w:txbxContent>
+                        </wps:txbx>
+                        <wps:bodyPr rot="0" spcFirstLastPara="0" vertOverflow="overflow" horzOverflow="overflow" vert="horz" wrap="square" lIns="91440" tIns="45720" rIns="91440" bIns="45720" numCol="1" spcCol="0" rtlCol="0" fromWordArt="0" anchor="t" anchorCtr="0" forceAA="0" compatLnSpc="1">
+                          <a:prstTxWarp prst="textNoShape">
+                            <a:avLst/>
+                          </a:prstTxWarp>
+                          <a:noAutofit/>
+                        </wps:bodyPr>
+                      </wps:wsp>
+                      <wps:wsp>
+                        <wps:cNvPr id="5" name="矩形 5"/>
+                        <wps:cNvSpPr/>
+                        <wps:spPr>
+                          <a:xfrm rot="16200000">
+                            <a:off x="2982022" y="1919511"/>
+                            <a:ext cx="392941" cy="2470785"/>
+                          </a:xfrm>
+                          <a:prstGeom prst="rect">
+                            <a:avLst/>
+                          </a:prstGeom>
+                          <a:ln w="19050">
+                            <a:solidFill>
+                              <a:schemeClr val="accent6">
+                                <a:lumMod val="75000"/>
+                              </a:schemeClr>
+                            </a:solidFill>
+                          </a:ln>
+                        </wps:spPr>
+                        <wps:style>
+                          <a:lnRef idx="1">
+                            <a:schemeClr val="accent6"/>
+                          </a:lnRef>
+                          <a:fillRef idx="2">
+                            <a:schemeClr val="accent6"/>
+                          </a:fillRef>
+                          <a:effectRef idx="1">
+                            <a:schemeClr val="accent6"/>
+                          </a:effectRef>
+                          <a:fontRef idx="minor">
+                            <a:schemeClr val="dk1"/>
+                          </a:fontRef>
+                        </wps:style>
+                        <wps:txbx>
+                          <w:txbxContent>
+                            <w:p>
+                              <w:pPr>
+                                <w:ind w:firstLineChars="50" w:firstLine="105"/>
+                                <w:rPr>
+                                  <w:rFonts w:ascii="Segoe UI" w:hAnsi="Segoe UI" w:cs="Segoe UI"/>
+                                  <w:b/>
+                                  <w:color w:val="1C6AA4"/>
+                                </w:rPr>
+                              </w:pPr>
+                              <w:r>
+                                <w:rPr>
+                                  <w:rFonts w:ascii="Segoe UI" w:hAnsi="Segoe UI" w:cs="Segoe UI" w:hint="eastAsia"/>
+                                  <w:b/>
+                                  <w:color w:val="538135" w:themeColor="accent6" w:themeShade="BF"/>
+                                </w:rPr>
+                                <w:t>_example_template_XXX</w:t>
+                              </w:r>
+                              <w:r>
+                                <w:rPr>
+                                  <w:rFonts w:ascii="Segoe UI" w:hAnsi="Segoe UI" w:cs="Segoe UI"/>
+                                  <w:b/>
+                                  <w:color w:val="538135" w:themeColor="accent6" w:themeShade="BF"/>
+                                </w:rPr>
+                                <w:t>Repository</w:t>
+                              </w:r>
+                            </w:p>
+                          </w:txbxContent>
+                        </wps:txbx>
+                        <wps:bodyPr rot="0" spcFirstLastPara="0" vertOverflow="overflow" horzOverflow="overflow" vert="vert" wrap="square" lIns="91440" tIns="45720" rIns="91440" bIns="45720" numCol="1" spcCol="0" rtlCol="0" fromWordArt="0" anchor="ctr" anchorCtr="0" forceAA="0" compatLnSpc="1">
+                          <a:prstTxWarp prst="textNoShape">
+                            <a:avLst/>
+                          </a:prstTxWarp>
+                          <a:noAutofit/>
+                        </wps:bodyPr>
+                      </wps:wsp>
+                      <wps:wsp>
+                        <wps:cNvPr id="6" name="矩形 6"/>
+                        <wps:cNvSpPr/>
+                        <wps:spPr>
+                          <a:xfrm rot="16200000">
+                            <a:off x="2948443" y="1404762"/>
+                            <a:ext cx="417542" cy="1981894"/>
+                          </a:xfrm>
+                          <a:prstGeom prst="rect">
+                            <a:avLst/>
+                          </a:prstGeom>
+                          <a:solidFill>
+                            <a:schemeClr val="accent2">
+                              <a:alpha val="50000"/>
+                            </a:schemeClr>
+                          </a:solidFill>
+                          <a:ln w="19050">
+                            <a:solidFill>
+                              <a:schemeClr val="accent2">
+                                <a:lumMod val="75000"/>
+                              </a:schemeClr>
+                            </a:solidFill>
+                          </a:ln>
+                        </wps:spPr>
+                        <wps:style>
+                          <a:lnRef idx="0">
+                            <a:scrgbClr r="0" g="0" b="0"/>
+                          </a:lnRef>
+                          <a:fillRef idx="0">
+                            <a:scrgbClr r="0" g="0" b="0"/>
+                          </a:fillRef>
+                          <a:effectRef idx="0">
+                            <a:scrgbClr r="0" g="0" b="0"/>
+                          </a:effectRef>
+                          <a:fontRef idx="minor">
+                            <a:schemeClr val="lt1"/>
+                          </a:fontRef>
+                        </wps:style>
+                        <wps:txbx>
+                          <w:txbxContent>
+                            <w:p>
+                              <w:pPr>
+                                <w:jc w:val="center"/>
+                                <w:rPr>
+                                  <w:rFonts w:ascii="Segoe UI" w:hAnsi="Segoe UI" w:cs="Segoe UI"/>
+                                  <w:b/>
+                                  <w:color w:val="C45911" w:themeColor="accent2" w:themeShade="BF"/>
+                                </w:rPr>
+                              </w:pPr>
+                              <w:r>
+                                <w:rPr>
+                                  <w:rFonts w:ascii="Segoe UI" w:hAnsi="Segoe UI" w:cs="Segoe UI"/>
+                                  <w:b/>
+                                  <w:color w:val="C45911" w:themeColor="accent2" w:themeShade="BF"/>
+                                </w:rPr>
+                                <w:t>_example_template_XXXApi</w:t>
+                              </w:r>
+                            </w:p>
+                          </w:txbxContent>
+                        </wps:txbx>
+                        <wps:bodyPr rot="0" spcFirstLastPara="0" vertOverflow="overflow" horzOverflow="overflow" vert="vert" wrap="square" lIns="91440" tIns="45720" rIns="91440" bIns="45720" numCol="1" spcCol="0" rtlCol="0" fromWordArt="0" anchor="ctr" anchorCtr="0" forceAA="0" compatLnSpc="1">
+                          <a:prstTxWarp prst="textNoShape">
+                            <a:avLst/>
+                          </a:prstTxWarp>
+                          <a:noAutofit/>
+                        </wps:bodyPr>
+                      </wps:wsp>
+                      <wps:wsp>
+                        <wps:cNvPr id="14" name="箭头: 右 14"/>
+                        <wps:cNvSpPr/>
+                        <wps:spPr>
+                          <a:xfrm rot="16200000">
+                            <a:off x="2540304" y="2725052"/>
+                            <a:ext cx="331092" cy="120427"/>
+                          </a:xfrm>
+                          <a:prstGeom prst="rightArrow">
+                            <a:avLst/>
+                          </a:prstGeom>
+                          <a:solidFill>
+                            <a:schemeClr val="accent2">
+                              <a:lumMod val="60000"/>
+                              <a:lumOff val="40000"/>
+                            </a:schemeClr>
+                          </a:solidFill>
+                          <a:ln>
+                            <a:solidFill>
+                              <a:schemeClr val="accent2">
+                                <a:lumMod val="75000"/>
+                              </a:schemeClr>
+                            </a:solidFill>
+                          </a:ln>
+                        </wps:spPr>
+                        <wps:style>
+                          <a:lnRef idx="2">
+                            <a:schemeClr val="accent2"/>
+                          </a:lnRef>
+                          <a:fillRef idx="1">
+                            <a:schemeClr val="lt1"/>
+                          </a:fillRef>
+                          <a:effectRef idx="0">
+                            <a:schemeClr val="accent2"/>
+                          </a:effectRef>
+                          <a:fontRef idx="minor">
+                            <a:schemeClr val="dk1"/>
+                          </a:fontRef>
+                        </wps:style>
+                        <wps:bodyPr rot="0" spcFirstLastPara="0" vertOverflow="overflow" horzOverflow="overflow" vert="horz" wrap="square" lIns="91440" tIns="45720" rIns="91440" bIns="45720" numCol="1" spcCol="0" rtlCol="0" fromWordArt="0" anchor="ctr" anchorCtr="0" forceAA="0" compatLnSpc="1">
+                          <a:prstTxWarp prst="textNoShape">
+                            <a:avLst/>
+                          </a:prstTxWarp>
+                          <a:noAutofit/>
+                        </wps:bodyPr>
+                      </wps:wsp>
+                      <wps:wsp>
+                        <wps:cNvPr id="8" name="箭头: 上下 8"/>
+                        <wps:cNvSpPr/>
+                        <wps:spPr>
+                          <a:xfrm>
+                            <a:off x="3040380" y="3374234"/>
+                            <a:ext cx="152740" cy="373380"/>
+                          </a:xfrm>
+                          <a:prstGeom prst="upDownArrow">
+                            <a:avLst/>
+                          </a:prstGeom>
+                        </wps:spPr>
+                        <wps:style>
+                          <a:lnRef idx="2">
+                            <a:schemeClr val="accent5"/>
+                          </a:lnRef>
+                          <a:fillRef idx="1">
+                            <a:schemeClr val="lt1"/>
+                          </a:fillRef>
+                          <a:effectRef idx="0">
+                            <a:schemeClr val="accent5"/>
+                          </a:effectRef>
+                          <a:fontRef idx="minor">
+                            <a:schemeClr val="dk1"/>
+                          </a:fontRef>
+                        </wps:style>
+                        <wps:txbx>
+                          <w:txbxContent>
+                            <w:p>
+                              <w:pPr>
+                                <w:jc w:val="center"/>
+                              </w:pPr>
+                            </w:p>
+                          </w:txbxContent>
+                        </wps:txbx>
+                        <wps:bodyPr rot="0" spcFirstLastPara="0" vertOverflow="overflow" horzOverflow="overflow" vert="horz" wrap="square" lIns="91440" tIns="45720" rIns="91440" bIns="45720" numCol="1" spcCol="0" rtlCol="0" fromWordArt="0" anchor="ctr" anchorCtr="0" forceAA="0" compatLnSpc="1">
+                          <a:prstTxWarp prst="textNoShape">
+                            <a:avLst/>
+                          </a:prstTxWarp>
+                          <a:noAutofit/>
+                        </wps:bodyPr>
+                      </wps:wsp>
+                      <wps:wsp>
+                        <wps:cNvPr id="34" name="箭头: 右 34"/>
+                        <wps:cNvSpPr/>
+                        <wps:spPr>
+                          <a:xfrm rot="5400000">
+                            <a:off x="3374050" y="2732749"/>
+                            <a:ext cx="330835" cy="120015"/>
+                          </a:xfrm>
+                          <a:prstGeom prst="rightArrow">
+                            <a:avLst/>
+                          </a:prstGeom>
+                          <a:solidFill>
+                            <a:schemeClr val="accent2">
+                              <a:lumMod val="60000"/>
+                              <a:lumOff val="40000"/>
+                            </a:schemeClr>
+                          </a:solidFill>
+                          <a:ln>
+                            <a:solidFill>
+                              <a:schemeClr val="accent2">
+                                <a:lumMod val="75000"/>
+                              </a:schemeClr>
+                            </a:solidFill>
+                          </a:ln>
+                        </wps:spPr>
+                        <wps:style>
+                          <a:lnRef idx="2">
+                            <a:schemeClr val="accent2"/>
+                          </a:lnRef>
+                          <a:fillRef idx="1">
+                            <a:schemeClr val="lt1"/>
+                          </a:fillRef>
+                          <a:effectRef idx="0">
+                            <a:schemeClr val="accent2"/>
+                          </a:effectRef>
+                          <a:fontRef idx="minor">
+                            <a:schemeClr val="dk1"/>
+                          </a:fontRef>
+                        </wps:style>
+                        <wps:bodyPr rot="0" spcFirstLastPara="0" vert="horz" wrap="square" lIns="91440" tIns="45720" rIns="91440" bIns="45720" numCol="1" spcCol="0" rtlCol="0" fromWordArt="0" anchor="ctr" anchorCtr="0" forceAA="0" compatLnSpc="1">
+                          <a:prstTxWarp prst="textNoShape">
+                            <a:avLst/>
+                          </a:prstTxWarp>
+                          <a:noAutofit/>
+                        </wps:bodyPr>
+                      </wps:wsp>
+                      <wps:wsp>
+                        <wps:cNvPr id="35" name="矩形 35"/>
+                        <wps:cNvSpPr/>
+                        <wps:spPr>
+                          <a:xfrm rot="16200000">
+                            <a:off x="2936385" y="1148518"/>
+                            <a:ext cx="417195" cy="1086195"/>
+                          </a:xfrm>
+                          <a:prstGeom prst="rect">
+                            <a:avLst/>
+                          </a:prstGeom>
+                          <a:solidFill>
+                            <a:schemeClr val="accent4">
+                              <a:lumMod val="60000"/>
+                              <a:lumOff val="40000"/>
+                            </a:schemeClr>
+                          </a:solidFill>
+                          <a:ln w="19050">
+                            <a:solidFill>
+                              <a:schemeClr val="accent4">
+                                <a:lumMod val="75000"/>
+                              </a:schemeClr>
+                            </a:solidFill>
+                          </a:ln>
+                        </wps:spPr>
+                        <wps:style>
+                          <a:lnRef idx="2">
+                            <a:schemeClr val="accent4"/>
+                          </a:lnRef>
+                          <a:fillRef idx="1">
+                            <a:schemeClr val="lt1"/>
+                          </a:fillRef>
+                          <a:effectRef idx="0">
+                            <a:schemeClr val="accent4"/>
+                          </a:effectRef>
+                          <a:fontRef idx="minor">
+                            <a:schemeClr val="dk1"/>
+                          </a:fontRef>
+                        </wps:style>
+                        <wps:txbx>
+                          <w:txbxContent>
+                            <w:p>
+                              <w:pPr>
+                                <w:pStyle w:val="a4"/>
+                                <w:spacing w:before="0" w:beforeAutospacing="0" w:after="0" w:afterAutospacing="0"/>
+                                <w:jc w:val="center"/>
+                                <w:rPr>
+                                  <w:rFonts w:ascii="Segoe UI" w:eastAsia="等线" w:hAnsi="Segoe UI" w:cs="Times New Roman"/>
+                                  <w:b/>
+                                  <w:bCs/>
+                                  <w:color w:val="806000" w:themeColor="accent4" w:themeShade="80"/>
+                                  <w:kern w:val="2"/>
+                                  <w:sz w:val="21"/>
+                                  <w:szCs w:val="21"/>
+                                </w:rPr>
+                              </w:pPr>
+                              <w:r>
+                                <w:rPr>
+                                  <w:rFonts w:ascii="Segoe UI" w:eastAsia="等线" w:hAnsi="Segoe UI" w:cs="Times New Roman"/>
+                                  <w:b/>
+                                  <w:bCs/>
+                                  <w:color w:val="806000" w:themeColor="accent4" w:themeShade="80"/>
+                                  <w:kern w:val="2"/>
+                                  <w:sz w:val="21"/>
+                                  <w:szCs w:val="21"/>
+                                </w:rPr>
+                                <w:t>XXXController</w:t>
+                              </w:r>
+                            </w:p>
+                            <w:p>
+                              <w:pPr>
+                                <w:pStyle w:val="a4"/>
+                                <w:spacing w:before="0" w:beforeAutospacing="0" w:after="0" w:afterAutospacing="0"/>
+                                <w:jc w:val="center"/>
+                                <w:rPr>
+                                  <w:rFonts w:ascii="Segoe UI" w:eastAsia="等线" w:hAnsi="Segoe UI" w:cs="Times New Roman"/>
+                                  <w:b/>
+                                  <w:bCs/>
+                                  <w:color w:val="806000" w:themeColor="accent4" w:themeShade="80"/>
+                                  <w:kern w:val="2"/>
+                                  <w:sz w:val="21"/>
+                                  <w:szCs w:val="21"/>
+                                </w:rPr>
+                              </w:pPr>
+                            </w:p>
+                            <w:p>
+                              <w:pPr>
+                                <w:pStyle w:val="a4"/>
+                                <w:spacing w:before="0" w:beforeAutospacing="0" w:after="0" w:afterAutospacing="0"/>
+                                <w:jc w:val="center"/>
+                                <w:rPr>
+                                  <w:color w:val="806000" w:themeColor="accent4" w:themeShade="80"/>
+                                </w:rPr>
+                              </w:pPr>
+                              <w:r>
+                                <w:rPr>
+                                  <w:rFonts w:ascii="Segoe UI" w:eastAsia="等线" w:hAnsi="Segoe UI" w:cs="Times New Roman"/>
+                                  <w:b/>
+                                  <w:bCs/>
+                                  <w:color w:val="806000" w:themeColor="accent4" w:themeShade="80"/>
+                                  <w:kern w:val="2"/>
+                                  <w:sz w:val="21"/>
+                                  <w:szCs w:val="21"/>
+                                </w:rPr>
+                                <w:t>r</w:t>
+                              </w:r>
+                            </w:p>
+                          </w:txbxContent>
+                        </wps:txbx>
+                        <wps:bodyPr rot="0" spcFirstLastPara="0" vert="vert" wrap="square" lIns="91440" tIns="45720" rIns="91440" bIns="45720" numCol="1" spcCol="0" rtlCol="0" fromWordArt="0" anchor="ctr" anchorCtr="0" forceAA="0" compatLnSpc="1">
+                          <a:prstTxWarp prst="textNoShape">
+                            <a:avLst/>
+                          </a:prstTxWarp>
+                          <a:noAutofit/>
+                        </wps:bodyPr>
+                      </wps:wsp>
+                      <pic:pic xmlns:pic="http://schemas.openxmlformats.org/drawingml/2006/picture">
+                        <pic:nvPicPr>
+                          <pic:cNvPr id="10" name="图形 10" descr="握手"/>
+                          <pic:cNvPicPr>
+                            <a:picLocks noChangeAspect="1"/>
+                          </pic:cNvPicPr>
+                        </pic:nvPicPr>
+                        <pic:blipFill>
+                          <a:blip r:embed="rId10">
+                            <a:extLst>
+                              <a:ext uri="{28A0092B-C50C-407E-A947-70E740481C1C}">
+                                <a14:useLocalDpi xmlns:a14="http://schemas.microsoft.com/office/drawing/2010/main" val="0"/>
+                              </a:ext>
+                              <a:ext uri="{96DAC541-7B7A-43D3-8B79-37D633B846F1}">
+                                <asvg:svgBlip xmlns:asvg="http://schemas.microsoft.com/office/drawing/2016/SVG/main" r:embed="rId11"/>
+                              </a:ext>
+                            </a:extLst>
+                          </a:blip>
+                          <a:stretch>
+                            <a:fillRect/>
+                          </a:stretch>
+                        </pic:blipFill>
+                        <pic:spPr>
+                          <a:xfrm>
+                            <a:off x="2900558" y="1859280"/>
+                            <a:ext cx="406862" cy="389909"/>
+                          </a:xfrm>
+                          <a:prstGeom prst="rect">
+                            <a:avLst/>
+                          </a:prstGeom>
+                        </pic:spPr>
+                      </pic:pic>
+                      <wps:wsp>
+                        <wps:cNvPr id="16" name="箭头: 虚尾 16"/>
+                        <wps:cNvSpPr/>
+                        <wps:spPr>
+                          <a:xfrm rot="5400000">
+                            <a:off x="3037767" y="1296353"/>
+                            <a:ext cx="195234" cy="147613"/>
+                          </a:xfrm>
+                          <a:prstGeom prst="stripedRightArrow">
+                            <a:avLst/>
+                          </a:prstGeom>
+                        </wps:spPr>
+                        <wps:style>
+                          <a:lnRef idx="2">
+                            <a:schemeClr val="accent2"/>
+                          </a:lnRef>
+                          <a:fillRef idx="1">
+                            <a:schemeClr val="lt1"/>
+                          </a:fillRef>
+                          <a:effectRef idx="0">
+                            <a:schemeClr val="accent2"/>
+                          </a:effectRef>
+                          <a:fontRef idx="minor">
+                            <a:schemeClr val="dk1"/>
+                          </a:fontRef>
+                        </wps:style>
+                        <wps:txbx>
+                          <w:txbxContent>
+                            <w:p>
+                              <w:pPr>
+                                <w:jc w:val="center"/>
+                              </w:pPr>
+                            </w:p>
+                          </w:txbxContent>
+                        </wps:txbx>
+                        <wps:bodyPr rot="0" spcFirstLastPara="0" vertOverflow="overflow" horzOverflow="overflow" vert="horz" wrap="square" lIns="91440" tIns="45720" rIns="91440" bIns="45720" numCol="1" spcCol="0" rtlCol="0" fromWordArt="0" anchor="ctr" anchorCtr="0" forceAA="0" compatLnSpc="1">
+                          <a:prstTxWarp prst="textNoShape">
+                            <a:avLst/>
+                          </a:prstTxWarp>
+                          <a:noAutofit/>
+                        </wps:bodyPr>
+                      </wps:wsp>
+                      <wps:wsp>
+                        <wps:cNvPr id="36" name="矩形 36"/>
+                        <wps:cNvSpPr/>
+                        <wps:spPr>
+                          <a:xfrm rot="16200000">
+                            <a:off x="2941471" y="734551"/>
+                            <a:ext cx="417195" cy="613064"/>
+                          </a:xfrm>
+                          <a:prstGeom prst="rect">
+                            <a:avLst/>
+                          </a:prstGeom>
+                          <a:ln w="19050"/>
+                        </wps:spPr>
+                        <wps:style>
+                          <a:lnRef idx="2">
+                            <a:schemeClr val="accent2"/>
+                          </a:lnRef>
+                          <a:fillRef idx="1">
+                            <a:schemeClr val="lt1"/>
+                          </a:fillRef>
+                          <a:effectRef idx="0">
+                            <a:schemeClr val="accent2"/>
+                          </a:effectRef>
+                          <a:fontRef idx="minor">
+                            <a:schemeClr val="dk1"/>
+                          </a:fontRef>
+                        </wps:style>
+                        <wps:txbx>
+                          <w:txbxContent>
+                            <w:p>
+                              <w:pPr>
+                                <w:pStyle w:val="a4"/>
+                                <w:spacing w:before="0" w:beforeAutospacing="0" w:after="0" w:afterAutospacing="0"/>
+                                <w:jc w:val="center"/>
+                                <w:rPr>
+                                  <w:color w:val="FF0000"/>
+                                </w:rPr>
+                              </w:pPr>
+                              <w:r>
+                                <w:rPr>
+                                  <w:rFonts w:ascii="Segoe UI" w:eastAsia="等线" w:hAnsi="Segoe UI" w:cs="Times New Roman"/>
+                                  <w:b/>
+                                  <w:bCs/>
+                                  <w:color w:val="FF0000"/>
+                                  <w:kern w:val="2"/>
+                                  <w:sz w:val="21"/>
+                                  <w:szCs w:val="21"/>
+                                </w:rPr>
+                                <w:t>Route</w:t>
+                              </w:r>
+                            </w:p>
+                          </w:txbxContent>
+                        </wps:txbx>
+                        <wps:bodyPr rot="0" spcFirstLastPara="0" vert="vert" wrap="square" lIns="91440" tIns="45720" rIns="91440" bIns="45720" numCol="1" spcCol="0" rtlCol="0" fromWordArt="0" anchor="ctr" anchorCtr="0" forceAA="0" compatLnSpc="1">
+                          <a:prstTxWarp prst="textNoShape">
+                            <a:avLst/>
+                          </a:prstTxWarp>
+                          <a:noAutofit/>
+                        </wps:bodyPr>
+                      </wps:wsp>
+                    </wpc:wpc>
+                  </a:graphicData>
+                </a:graphic>
+              </wp:inline>
+            </w:drawing>
+          </mc:Choice>
+          <mc:Fallback>
+            <w:pict>
+              <v:group w14:anchorId="4F8DD554" id="画布 24" o:spid="_x0000_s1041" editas="canvas" style="width:512.4pt;height:394.8pt;mso-position-horizontal-relative:char;mso-position-vertical-relative:line" coordsize="65074,50139" o:gfxdata="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">
+                <v:shape id="_x0000_s1042" type="#_x0000_t75" style="position:absolute;width:65074;height:50139;visibility:visible;mso-wrap-style:square">
+                  <v:fill o:detectmouseclick="t"/>
+                  <v:path o:connecttype="none"/>
+                </v:shape>
+                <v:shape id="图形 1" o:spid="_x0000_s1043" type="#_x0000_t75" alt="数据库" style="position:absolute;left:26628;top:35216;width:9144;height:11249;visibility:visible;mso-wrap-style:square" o:gfxdata="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">
+                  <v:imagedata r:id="rId9" o:title="数据库"/>
+                </v:shape>
+                <v:shape id="文本框 3" o:spid="_x0000_s1044" type="#_x0000_t202" style="position:absolute;left:20497;top:45327;width:27467;height:4724;visibility:visible;mso-wrap-style:square;v-text-anchor:top" o:gfxdata="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" filled="f" stroked="f" strokeweight=".5pt">
+                  <v:textbox>
+                    <w:txbxContent>
+                      <w:p>
+                        <w:pPr>
+                          <w:rPr>
+                            <w:rFonts w:ascii="Segoe UI" w:hAnsi="Segoe UI" w:cs="Segoe UI"/>
+                            <w:b/>
+                            <w:color w:val="5B9BD5" w:themeColor="accent5"/>
+                            <w:szCs w:val="21"/>
+                          </w:rPr>
+                        </w:pPr>
+                        <w:r>
+                          <w:rPr>
+                            <w:rFonts w:ascii="Segoe UI" w:hAnsi="Segoe UI" w:cs="Segoe UI"/>
+                            <w:b/>
+                            <w:color w:val="5B9BD5" w:themeColor="accent5"/>
+                            <w:szCs w:val="21"/>
+                          </w:rPr>
+                          <w:t>_example_template_XXXModel</w:t>
+                        </w:r>
+                      </w:p>
+                    </w:txbxContent>
+                  </v:textbox>
+                </v:shape>
+                <v:rect id="矩形 5" o:spid="_x0000_s1045" style="position:absolute;left:29820;top:19195;width:3929;height:24707;rotation:-90;visibility:visible;mso-wrap-style:square;v-text-anchor:middle" o:gfxdata="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" fillcolor="#9ecb81 [2169]" strokecolor="#538135 [2409]" strokeweight="1.5pt">
+                  <v:fill color2="#8ac066 [2617]" rotate="t" colors="0 #b5d5a7;.5 #aace99;1 #9cca86" focus="100%" type="gradient">
+                    <o:fill v:ext="view" type="gradientUnscaled"/>
+                  </v:fill>
+                  <v:textbox style="layout-flow:vertical">
+                    <w:txbxContent>
+                      <w:p>
+                        <w:pPr>
+                          <w:ind w:firstLineChars="50" w:firstLine="105"/>
+                          <w:rPr>
+                            <w:rFonts w:ascii="Segoe UI" w:hAnsi="Segoe UI" w:cs="Segoe UI"/>
+                            <w:b/>
+                            <w:color w:val="1C6AA4"/>
+                          </w:rPr>
+                        </w:pPr>
+                        <w:r>
+                          <w:rPr>
+                            <w:rFonts w:ascii="Segoe UI" w:hAnsi="Segoe UI" w:cs="Segoe UI" w:hint="eastAsia"/>
+                            <w:b/>
+                            <w:color w:val="538135" w:themeColor="accent6" w:themeShade="BF"/>
+                          </w:rPr>
+                          <w:t>_example_template_XXX</w:t>
+                        </w:r>
+                        <w:r>
+                          <w:rPr>
+                            <w:rFonts w:ascii="Segoe UI" w:hAnsi="Segoe UI" w:cs="Segoe UI"/>
+                            <w:b/>
+                            <w:color w:val="538135" w:themeColor="accent6" w:themeShade="BF"/>
+                          </w:rPr>
+                          <w:t>Repository</w:t>
+                        </w:r>
+                      </w:p>
+                    </w:txbxContent>
+                  </v:textbox>
+                </v:rect>
+                <v:rect id="矩形 6" o:spid="_x0000_s1046" style="position:absolute;left:29484;top:14047;width:4175;height:19819;rotation:-90;visibility:visible;mso-wrap-style:square;v-text-anchor:middle" o:gfxdata="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" fillcolor="#ed7d31 [3205]" strokecolor="#c45911 [2405]" strokeweight="1.5pt">
+                  <v:fill opacity="32896f"/>
+                  <v:textbox style="layout-flow:vertical">
+                    <w:txbxContent>
+                      <w:p>
+                        <w:pPr>
+                          <w:jc w:val="center"/>
+                          <w:rPr>
+                            <w:rFonts w:ascii="Segoe UI" w:hAnsi="Segoe UI" w:cs="Segoe UI"/>
+                            <w:b/>
+                            <w:color w:val="C45911" w:themeColor="accent2" w:themeShade="BF"/>
+                          </w:rPr>
+                        </w:pPr>
+                        <w:r>
+                          <w:rPr>
+                            <w:rFonts w:ascii="Segoe UI" w:hAnsi="Segoe UI" w:cs="Segoe UI"/>
+                            <w:b/>
+                            <w:color w:val="C45911" w:themeColor="accent2" w:themeShade="BF"/>
+                          </w:rPr>
+                          <w:t>_example_template_XXXApi</w:t>
+                        </w:r>
+                      </w:p>
+                    </w:txbxContent>
+                  </v:textbox>
+                </v:rect>
+                <v:shape id="箭头: 右 14" o:spid="_x0000_s1047" type="#_x0000_t13" style="position:absolute;left:25402;top:27251;width:3311;height:1204;rotation:-90;visibility:visible;mso-wrap-style:square;v-text-anchor:middle" o:gfxdata="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" adj="17672" fillcolor="#f4b083 [1941]" strokecolor="#c45911 [2405]" strokeweight="1pt"/>
+                <v:shapetype id="_x0000_t70" coordsize="21600,21600" o:spt="70" adj="5400,4320" path="m10800,l21600@0@3@0@3@2,21600@2,10800,21600,0@2@1@2@1@0,0@0xe">
+                  <v:stroke joinstyle="miter"/>
+                  <v:formulas>
+                    <v:f eqn="val #1"/>
+                    <v:f eqn="val #0"/>
+                    <v:f eqn="sum 21600 0 #1"/>
+                    <v:f eqn="sum 21600 0 #0"/>
+                    <v:f eqn="prod #1 #0 10800"/>
+                    <v:f eqn="sum #1 0 @4"/>
+                    <v:f eqn="sum 21600 0 @5"/>
+                  </v:formulas>
+                  <v:path o:connecttype="custom" o:connectlocs="10800,0;0,@0;@1,10800;0,@2;10800,21600;21600,@2;@3,10800;21600,@0" o:connectangles="270,180,180,180,90,0,0,0" textboxrect="@1,@5,@3,@6"/>
+                  <v:handles>
+                    <v:h position="#0,#1" xrange="0,10800" yrange="0,10800"/>
+                  </v:handles>
+                </v:shapetype>
+                <v:shape id="箭头: 上下 8" o:spid="_x0000_s1048" type="#_x0000_t70" style="position:absolute;left:30403;top:33742;width:1528;height:3734;visibility:visible;mso-wrap-style:square;v-text-anchor:middle" o:gfxdata="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" adj=",4418" fillcolor="white [3201]" strokecolor="#5b9bd5 [3208]" strokeweight="1pt">
+                  <v:textbox>
+                    <w:txbxContent>
+                      <w:p>
+                        <w:pPr>
+                          <w:jc w:val="center"/>
+                        </w:pPr>
+                      </w:p>
+                    </w:txbxContent>
+                  </v:textbox>
+                </v:shape>
+                <v:shape id="箭头: 右 34" o:spid="_x0000_s1049" type="#_x0000_t13" style="position:absolute;left:33740;top:27327;width:3308;height:1200;rotation:90;visibility:visible;mso-wrap-style:square;v-text-anchor:middle" o:gfxdata="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" adj="17682" fillcolor="#f4b083 [1941]" strokecolor="#c45911 [2405]" strokeweight="1pt"/>
+                <v:rect id="矩形 35" o:spid="_x0000_s1050" style="position:absolute;left:29363;top:11485;width:4172;height:10862;rotation:-90;visibility:visible;mso-wrap-style:square;v-text-anchor:middle" o:gfxdata="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" fillcolor="#ffd966 [1943]" strokecolor="#bf8f00 [2407]" strokeweight="1.5pt">
+                  <v:textbox style="layout-flow:vertical">
+                    <w:txbxContent>
+                      <w:p>
+                        <w:pPr>
+                          <w:pStyle w:val="a4"/>
+                          <w:spacing w:before="0" w:beforeAutospacing="0" w:after="0" w:afterAutospacing="0"/>
+                          <w:jc w:val="center"/>
+                          <w:rPr>
+                            <w:rFonts w:ascii="Segoe UI" w:eastAsia="等线" w:hAnsi="Segoe UI" w:cs="Times New Roman"/>
+                            <w:b/>
+                            <w:bCs/>
+                            <w:color w:val="806000" w:themeColor="accent4" w:themeShade="80"/>
+                            <w:kern w:val="2"/>
+                            <w:sz w:val="21"/>
+                            <w:szCs w:val="21"/>
+                          </w:rPr>
+                        </w:pPr>
+                        <w:r>
+                          <w:rPr>
+                            <w:rFonts w:ascii="Segoe UI" w:eastAsia="等线" w:hAnsi="Segoe UI" w:cs="Times New Roman"/>
+                            <w:b/>
+                            <w:bCs/>
+                            <w:color w:val="806000" w:themeColor="accent4" w:themeShade="80"/>
+                            <w:kern w:val="2"/>
+                            <w:sz w:val="21"/>
+                            <w:szCs w:val="21"/>
+                          </w:rPr>
+                          <w:t>XXXController</w:t>
+                        </w:r>
+                      </w:p>
+                      <w:p>
+                        <w:pPr>
+                          <w:pStyle w:val="a4"/>
+                          <w:spacing w:before="0" w:beforeAutospacing="0" w:after="0" w:afterAutospacing="0"/>
+                          <w:jc w:val="center"/>
+                          <w:rPr>
+                            <w:rFonts w:ascii="Segoe UI" w:eastAsia="等线" w:hAnsi="Segoe UI" w:cs="Times New Roman"/>
+                            <w:b/>
+                            <w:bCs/>
+                            <w:color w:val="806000" w:themeColor="accent4" w:themeShade="80"/>
+                            <w:kern w:val="2"/>
+                            <w:sz w:val="21"/>
+                            <w:szCs w:val="21"/>
+                          </w:rPr>
+                        </w:pPr>
+                      </w:p>
+                      <w:p>
+                        <w:pPr>
+                          <w:pStyle w:val="a4"/>
+                          <w:spacing w:before="0" w:beforeAutospacing="0" w:after="0" w:afterAutospacing="0"/>
+                          <w:jc w:val="center"/>
+                          <w:rPr>
+                            <w:color w:val="806000" w:themeColor="accent4" w:themeShade="80"/>
+                          </w:rPr>
+                        </w:pPr>
+                        <w:r>
+                          <w:rPr>
+                            <w:rFonts w:ascii="Segoe UI" w:eastAsia="等线" w:hAnsi="Segoe UI" w:cs="Times New Roman"/>
+                            <w:b/>
+                            <w:bCs/>
+                            <w:color w:val="806000" w:themeColor="accent4" w:themeShade="80"/>
+                            <w:kern w:val="2"/>
+                            <w:sz w:val="21"/>
+                            <w:szCs w:val="21"/>
+                          </w:rPr>
+                          <w:t>r</w:t>
+                        </w:r>
+                      </w:p>
+                    </w:txbxContent>
+                  </v:textbox>
+                </v:rect>
+                <v:shape id="图形 10" o:spid="_x0000_s1051" type="#_x0000_t75" alt="握手" style="position:absolute;left:29005;top:18592;width:4069;height:3899;visibility:visible;mso-wrap-style:square" o:gfxdata="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">
+                  <v:imagedata r:id="rId12" o:title="握手"/>
+                </v:shape>
+                <v:shapetype id="_x0000_t93" coordsize="21600,21600" o:spt="93" adj="16200,5400" path="m@0,l@0@1,3375@1,3375@2@0@2@0,21600,21600,10800xem1350@1l1350@2,2700@2,2700@1xem0@1l0@2,675@2,675@1xe">
+                  <v:stroke joinstyle="miter"/>
+                  <v:formulas>
+                    <v:f eqn="val #0"/>
+                    <v:f eqn="val #1"/>
+                    <v:f eqn="sum height 0 #1"/>
+                    <v:f eqn="sum 10800 0 #1"/>
+                    <v:f eqn="sum width 0 #0"/>
+                    <v:f eqn="prod @4 @3 10800"/>
+                    <v:f eqn="sum width 0 @5"/>
+                  </v:formulas>
+                  <v:path o:connecttype="custom" o:connectlocs="@0,0;0,10800;@0,21600;21600,10800" o:connectangles="270,180,90,0" textboxrect="3375,@1,@6,@2"/>
+                  <v:handles>
+                    <v:h position="#0,#1" xrange="3375,21600" yrange="0,10800"/>
+                  </v:handles>
+                </v:shapetype>
+                <v:shape id="箭头: 虚尾 16" o:spid="_x0000_s1052" type="#_x0000_t93" style="position:absolute;left:30377;top:12963;width:1952;height:1476;rotation:90;visibility:visible;mso-wrap-style:square;v-text-anchor:middle" o:gfxdata="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" adj="13434" fillcolor="white [3201]" strokecolor="#ed7d31 [3205]" strokeweight="1pt">
+                  <v:textbox>
+                    <w:txbxContent>
+                      <w:p>
+                        <w:pPr>
+                          <w:jc w:val="center"/>
+                        </w:pPr>
+                      </w:p>
+                    </w:txbxContent>
+                  </v:textbox>
+                </v:shape>
+                <v:rect id="矩形 36" o:spid="_x0000_s1053" style="position:absolute;left:29415;top:7344;width:4172;height:6131;rotation:-90;visibility:visible;mso-wrap-style:square;v-text-anchor:middle" o:gfxdata="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" fillcolor="white [3201]" strokecolor="#ed7d31 [3205]" strokeweight="1.5pt">
+                  <v:textbox style="layout-flow:vertical">
+                    <w:txbxContent>
+                      <w:p>
+                        <w:pPr>
+                          <w:pStyle w:val="a4"/>
+                          <w:spacing w:before="0" w:beforeAutospacing="0" w:after="0" w:afterAutospacing="0"/>
+                          <w:jc w:val="center"/>
+                          <w:rPr>
+                            <w:color w:val="FF0000"/>
+                          </w:rPr>
+                        </w:pPr>
+                        <w:r>
+                          <w:rPr>
+                            <w:rFonts w:ascii="Segoe UI" w:eastAsia="等线" w:hAnsi="Segoe UI" w:cs="Times New Roman"/>
+                            <w:b/>
+                            <w:bCs/>
+                            <w:color w:val="FF0000"/>
+                            <w:kern w:val="2"/>
+                            <w:sz w:val="21"/>
+                            <w:szCs w:val="21"/>
+                          </w:rPr>
+                          <w:t>Route</w:t>
+                        </w:r>
+                      </w:p>
+                    </w:txbxContent>
+                  </v:textbox>
+                </v:rect>
+                <w10:anchorlock/>
+              </v:group>
+            </w:pict>
+          </mc:Fallback>
+        </mc:AlternateContent>
+      </w:r>
+    </w:p>
+    <w:p>
+      <w:pPr>
+        <w:tabs>
+          <w:tab w:val="right" w:pos="567"/>
+          <w:tab w:val="left" w:pos="2205"/>
+          <w:tab w:val="left" w:pos="4111"/>
+          <w:tab w:val="left" w:pos="4395"/>
+          <w:tab w:val="left" w:pos="5565"/>
+        </w:tabs>
+        <w:ind w:leftChars="-50" w:left="-105"/>
+      </w:pPr>
+    </w:p>
+    <w:p>
+      <w:pPr>
+        <w:tabs>
+          <w:tab w:val="right" w:pos="567"/>
+          <w:tab w:val="left" w:pos="2205"/>
+          <w:tab w:val="left" w:pos="4111"/>
+          <w:tab w:val="left" w:pos="4395"/>
+          <w:tab w:val="left" w:pos="5565"/>
+        </w:tabs>
+        <w:ind w:leftChars="-50" w:left="-105"/>
+      </w:pPr>
+    </w:p>
+    <w:p>
+      <w:pPr>
+        <w:tabs>
+          <w:tab w:val="right" w:pos="567"/>
+          <w:tab w:val="left" w:pos="2205"/>
+          <w:tab w:val="left" w:pos="4111"/>
+          <w:tab w:val="left" w:pos="4395"/>
+          <w:tab w:val="left" w:pos="5565"/>
+        </w:tabs>
+        <w:ind w:leftChars="-50" w:left="-105"/>
+        <w:rPr>
+          <w:rFonts w:hint="eastAsia"/>
+        </w:rPr>
+      </w:pPr>
       <w:bookmarkStart w:id="0" w:name="_GoBack"/>
       <w:bookmarkEnd w:id="0"/>
     </w:p>
@@ -1356,6 +2296,44 @@
     </w:sectPr>
   </w:body>
 </w:document>
+</file>
+
+<file path=word/endnotes.xml><?xml version="1.0" encoding="utf-8"?>
+<w:endnotes xmlns:wpc="http://schemas.microsoft.com/office/word/2010/wordprocessingCanvas" xmlns:cx="http://schemas.microsoft.com/office/drawing/2014/chartex" xmlns:cx1="http://schemas.microsoft.com/office/drawing/2015/9/8/chartex" xmlns:cx2="http://schemas.microsoft.com/office/drawing/2015/10/21/chartex" xmlns:cx3="http://schemas.microsoft.com/office/drawing/2016/5/9/chartex" xmlns:cx4="http://schemas.microsoft.com/office/drawing/2016/5/10/chartex" xmlns:cx5="http://schemas.microsoft.com/office/drawing/2016/5/11/chartex" xmlns:cx6="http://schemas.microsoft.com/office/drawing/2016/5/12/chartex" xmlns:cx7="http://schemas.microsoft.com/office/drawing/2016/5/13/chartex" xmlns:cx8="http://schemas.microsoft.com/office/drawing/2016/5/14/chartex" xmlns:mc="http://schemas.openxmlformats.org/markup-compatibility/2006" xmlns:aink="http://schemas.microsoft.com/office/drawing/2016/ink" xmlns:o="urn:schemas-microsoft-com:office:office" xmlns:r="http://schemas.openxmlformats.org/officeDocument/2006/relationships" xmlns:m="http://schemas.openxmlformats.org/officeDocument/2006/math" xmlns:v="urn:schemas-microsoft-com:vml" xmlns:wp14="http://schemas.microsoft.com/office/word/2010/wordprocessingDrawing" xmlns:wp="http://schemas.openxmlformats.org/drawingml/2006/wordprocessingDrawing" xmlns:w10="urn:schemas-microsoft-com:office:word" xmlns:w="http://schemas.openxmlformats.org/wordprocessingml/2006/main" xmlns:w14="http://schemas.microsoft.com/office/word/2010/wordml" xmlns:w15="http://schemas.microsoft.com/office/word/2012/wordml" xmlns:w16se="http://schemas.microsoft.com/office/word/2015/wordml/symex" xmlns:wpg="http://schemas.microsoft.com/office/word/2010/wordprocessingGroup" xmlns:wpi="http://schemas.microsoft.com/office/word/2010/wordprocessingInk" xmlns:wne="http://schemas.microsoft.com/office/word/2006/wordml" xmlns:wps="http://schemas.microsoft.com/office/word/2010/wordprocessingShape" mc:Ignorable="w14 w15 w16se wp14">
+  <w:endnote w:type="separator" w:id="-1">
+    <w:p>
+      <w:r>
+        <w:separator/>
+      </w:r>
+    </w:p>
+  </w:endnote>
+  <w:endnote w:type="continuationSeparator" w:id="0">
+    <w:p>
+      <w:r>
+        <w:continuationSeparator/>
+      </w:r>
+    </w:p>
+  </w:endnote>
+</w:endnotes>
+</file>
+
+<file path=word/footnotes.xml><?xml version="1.0" encoding="utf-8"?>
+<w:footnotes xmlns:wpc="http://schemas.microsoft.com/office/word/2010/wordprocessingCanvas" xmlns:cx="http://schemas.microsoft.com/office/drawing/2014/chartex" xmlns:cx1="http://schemas.microsoft.com/office/drawing/2015/9/8/chartex" xmlns:cx2="http://schemas.microsoft.com/office/drawing/2015/10/21/chartex" xmlns:cx3="http://schemas.microsoft.com/office/drawing/2016/5/9/chartex" xmlns:cx4="http://schemas.microsoft.com/office/drawing/2016/5/10/chartex" xmlns:cx5="http://schemas.microsoft.com/office/drawing/2016/5/11/chartex" xmlns:cx6="http://schemas.microsoft.com/office/drawing/2016/5/12/chartex" xmlns:cx7="http://schemas.microsoft.com/office/drawing/2016/5/13/chartex" xmlns:cx8="http://schemas.microsoft.com/office/drawing/2016/5/14/chartex" xmlns:mc="http://schemas.openxmlformats.org/markup-compatibility/2006" xmlns:aink="http://schemas.microsoft.com/office/drawing/2016/ink" xmlns:o="urn:schemas-microsoft-com:office:office" xmlns:r="http://schemas.openxmlformats.org/officeDocument/2006/relationships" xmlns:m="http://schemas.openxmlformats.org/officeDocument/2006/math" xmlns:v="urn:schemas-microsoft-com:vml" xmlns:wp14="http://schemas.microsoft.com/office/word/2010/wordprocessingDrawing" xmlns:wp="http://schemas.openxmlformats.org/drawingml/2006/wordprocessingDrawing" xmlns:w10="urn:schemas-microsoft-com:office:word" xmlns:w="http://schemas.openxmlformats.org/wordprocessingml/2006/main" xmlns:w14="http://schemas.microsoft.com/office/word/2010/wordml" xmlns:w15="http://schemas.microsoft.com/office/word/2012/wordml" xmlns:w16se="http://schemas.microsoft.com/office/word/2015/wordml/symex" xmlns:wpg="http://schemas.microsoft.com/office/word/2010/wordprocessingGroup" xmlns:wpi="http://schemas.microsoft.com/office/word/2010/wordprocessingInk" xmlns:wne="http://schemas.microsoft.com/office/word/2006/wordml" xmlns:wps="http://schemas.microsoft.com/office/word/2010/wordprocessingShape" mc:Ignorable="w14 w15 w16se wp14">
+  <w:footnote w:type="separator" w:id="-1">
+    <w:p>
+      <w:r>
+        <w:separator/>
+      </w:r>
+    </w:p>
+  </w:footnote>
+  <w:footnote w:type="continuationSeparator" w:id="0">
+    <w:p>
+      <w:r>
+        <w:continuationSeparator/>
+      </w:r>
+    </w:p>
+  </w:footnote>
+</w:footnotes>
 </file>
 
 <file path=word/styles.xml><?xml version="1.0" encoding="utf-8"?>
@@ -1816,6 +2794,71 @@
       <w:szCs w:val="24"/>
     </w:rPr>
   </w:style>
+  <w:style w:type="paragraph" w:styleId="a5">
+    <w:name w:val="header"/>
+    <w:basedOn w:val="a"/>
+    <w:link w:val="a6"/>
+    <w:uiPriority w:val="99"/>
+    <w:unhideWhenUsed/>
+    <w:rsid w:val="0009032E"/>
+    <w:pPr>
+      <w:pBdr>
+        <w:bottom w:val="single" w:sz="6" w:space="1" w:color="auto"/>
+      </w:pBdr>
+      <w:tabs>
+        <w:tab w:val="center" w:pos="4153"/>
+        <w:tab w:val="right" w:pos="8306"/>
+      </w:tabs>
+      <w:snapToGrid w:val="0"/>
+      <w:jc w:val="center"/>
+    </w:pPr>
+    <w:rPr>
+      <w:sz w:val="18"/>
+      <w:szCs w:val="18"/>
+    </w:rPr>
+  </w:style>
+  <w:style w:type="character" w:customStyle="1" w:styleId="a6">
+    <w:name w:val="页眉 字符"/>
+    <w:basedOn w:val="a0"/>
+    <w:link w:val="a5"/>
+    <w:uiPriority w:val="99"/>
+    <w:rsid w:val="0009032E"/>
+    <w:rPr>
+      <w:sz w:val="18"/>
+      <w:szCs w:val="18"/>
+    </w:rPr>
+  </w:style>
+  <w:style w:type="paragraph" w:styleId="a7">
+    <w:name w:val="footer"/>
+    <w:basedOn w:val="a"/>
+    <w:link w:val="a8"/>
+    <w:uiPriority w:val="99"/>
+    <w:unhideWhenUsed/>
+    <w:rsid w:val="0009032E"/>
+    <w:pPr>
+      <w:tabs>
+        <w:tab w:val="center" w:pos="4153"/>
+        <w:tab w:val="right" w:pos="8306"/>
+      </w:tabs>
+      <w:snapToGrid w:val="0"/>
+      <w:jc w:val="left"/>
+    </w:pPr>
+    <w:rPr>
+      <w:sz w:val="18"/>
+      <w:szCs w:val="18"/>
+    </w:rPr>
+  </w:style>
+  <w:style w:type="character" w:customStyle="1" w:styleId="a8">
+    <w:name w:val="页脚 字符"/>
+    <w:basedOn w:val="a0"/>
+    <w:link w:val="a7"/>
+    <w:uiPriority w:val="99"/>
+    <w:rsid w:val="0009032E"/>
+    <w:rPr>
+      <w:sz w:val="18"/>
+      <w:szCs w:val="18"/>
+    </w:rPr>
+  </w:style>
 </w:styles>
 </file>
 
@@ -2119,7 +3162,7 @@
 </file>
 
 <file path=customXml/itemProps1.xml><?xml version="1.0" encoding="utf-8"?>
-<ds:datastoreItem xmlns:ds="http://schemas.openxmlformats.org/officeDocument/2006/customXml" ds:itemID="{D0D21FC4-36DA-4FF0-9110-989E0FE714A0}">
+<ds:datastoreItem xmlns:ds="http://schemas.openxmlformats.org/officeDocument/2006/customXml" ds:itemID="{4DA9D476-EB9E-45F8-A47A-1FF26646EA71}">
   <ds:schemaRefs>
     <ds:schemaRef ds:uri="http://schemas.openxmlformats.org/officeDocument/2006/bibliography"/>
   </ds:schemaRefs>

--- a/Resources/pic.docx
+++ b/Resources/pic.docx
@@ -1356,9 +1356,6 @@
       <w:pPr>
         <w:tabs>
           <w:tab w:val="right" w:pos="567"/>
-          <w:tab w:val="left" w:pos="2205"/>
-          <w:tab w:val="left" w:pos="4111"/>
-          <w:tab w:val="left" w:pos="4395"/>
           <w:tab w:val="left" w:pos="5565"/>
         </w:tabs>
         <w:ind w:leftChars="-50" w:left="-105"/>
@@ -1405,7 +1402,7 @@
                         </pic:blipFill>
                         <pic:spPr>
                           <a:xfrm>
-                            <a:off x="2662844" y="3521625"/>
+                            <a:off x="2678084" y="3521625"/>
                             <a:ext cx="914400" cy="1124880"/>
                           </a:xfrm>
                           <a:prstGeom prst="rect">
@@ -1418,7 +1415,7 @@
                         <wps:cNvSpPr txBox="1"/>
                         <wps:spPr>
                           <a:xfrm>
-                            <a:off x="2049780" y="4532710"/>
+                            <a:off x="2065020" y="4532710"/>
                             <a:ext cx="2746664" cy="472440"/>
                           </a:xfrm>
                           <a:prstGeom prst="rect">
@@ -1647,7 +1644,7 @@
                         <wps:cNvSpPr/>
                         <wps:spPr>
                           <a:xfrm>
-                            <a:off x="3040380" y="3374234"/>
+                            <a:off x="3055620" y="3374234"/>
                             <a:ext cx="152740" cy="373380"/>
                           </a:xfrm>
                           <a:prstGeom prst="upDownArrow">
@@ -1870,7 +1867,7 @@
                         </pic:blipFill>
                         <pic:spPr>
                           <a:xfrm>
-                            <a:off x="2900558" y="1859280"/>
+                            <a:off x="2915798" y="1859280"/>
                             <a:ext cx="406862" cy="389909"/>
                           </a:xfrm>
                           <a:prstGeom prst="rect">
@@ -1988,15 +1985,15 @@
           </mc:Choice>
           <mc:Fallback>
             <w:pict>
-              <v:group w14:anchorId="4F8DD554" id="画布 24" o:spid="_x0000_s1041" editas="canvas" style="width:512.4pt;height:394.8pt;mso-position-horizontal-relative:char;mso-position-vertical-relative:line" coordsize="65074,50139" o:gfxdata="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">
+              <v:group w14:anchorId="4F8DD554" id="画布 24" o:spid="_x0000_s1041" editas="canvas" style="width:512.4pt;height:394.8pt;mso-position-horizontal-relative:char;mso-position-vertical-relative:line" coordsize="65074,50139" o:gfxdata="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">
                 <v:shape id="_x0000_s1042" type="#_x0000_t75" style="position:absolute;width:65074;height:50139;visibility:visible;mso-wrap-style:square">
                   <v:fill o:detectmouseclick="t"/>
                   <v:path o:connecttype="none"/>
                 </v:shape>
-                <v:shape id="图形 1" o:spid="_x0000_s1043" type="#_x0000_t75" alt="数据库" style="position:absolute;left:26628;top:35216;width:9144;height:11249;visibility:visible;mso-wrap-style:square" o:gfxdata="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">
+                <v:shape id="图形 1" o:spid="_x0000_s1043" type="#_x0000_t75" alt="数据库" style="position:absolute;left:26780;top:35216;width:9144;height:11249;visibility:visible;mso-wrap-style:square" o:gfxdata="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">
                   <v:imagedata r:id="rId9" o:title="数据库"/>
                 </v:shape>
-                <v:shape id="文本框 3" o:spid="_x0000_s1044" type="#_x0000_t202" style="position:absolute;left:20497;top:45327;width:27467;height:4724;visibility:visible;mso-wrap-style:square;v-text-anchor:top" o:gfxdata="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" filled="f" stroked="f" strokeweight=".5pt">
+                <v:shape id="文本框 3" o:spid="_x0000_s1044" type="#_x0000_t202" style="position:absolute;left:20650;top:45327;width:27466;height:4724;visibility:visible;mso-wrap-style:square;v-text-anchor:top" o:gfxdata="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" filled="f" stroked="f" strokeweight=".5pt">
                   <v:textbox>
                     <w:txbxContent>
                       <w:p>
@@ -2098,7 +2095,7 @@
                     <v:h position="#0,#1" xrange="0,10800" yrange="0,10800"/>
                   </v:handles>
                 </v:shapetype>
-                <v:shape id="箭头: 上下 8" o:spid="_x0000_s1048" type="#_x0000_t70" style="position:absolute;left:30403;top:33742;width:1528;height:3734;visibility:visible;mso-wrap-style:square;v-text-anchor:middle" o:gfxdata="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" adj=",4418" fillcolor="white [3201]" strokecolor="#5b9bd5 [3208]" strokeweight="1pt">
+                <v:shape id="箭头: 上下 8" o:spid="_x0000_s1048" type="#_x0000_t70" style="position:absolute;left:30556;top:33742;width:1527;height:3734;visibility:visible;mso-wrap-style:square;v-text-anchor:middle" o:gfxdata="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" adj=",4418" fillcolor="white [3201]" strokecolor="#5b9bd5 [3208]" strokeweight="1pt">
                   <v:textbox>
                     <w:txbxContent>
                       <w:p>
@@ -2182,7 +2179,7 @@
                     </w:txbxContent>
                   </v:textbox>
                 </v:rect>
-                <v:shape id="图形 10" o:spid="_x0000_s1051" type="#_x0000_t75" alt="握手" style="position:absolute;left:29005;top:18592;width:4069;height:3899;visibility:visible;mso-wrap-style:square" o:gfxdata="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">
+                <v:shape id="图形 10" o:spid="_x0000_s1051" type="#_x0000_t75" alt="握手" style="position:absolute;left:29157;top:18592;width:4069;height:3899;visibility:visible;mso-wrap-style:square" o:gfxdata="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">
                   <v:imagedata r:id="rId12" o:title="握手"/>
                 </v:shape>
                 <v:shapetype id="_x0000_t93" coordsize="21600,21600" o:spt="93" adj="16200,5400" path="m@0,l@0@1,3375@1,3375@2@0@2@0,21600,21600,10800xem1350@1l1350@2,2700@2,2700@1xem0@1l0@2,675@2,675@1xe">
@@ -2246,6 +2243,8 @@
           </mc:Fallback>
         </mc:AlternateContent>
       </w:r>
+      <w:bookmarkStart w:id="0" w:name="_GoBack"/>
+      <w:bookmarkEnd w:id="0"/>
     </w:p>
     <w:p>
       <w:pPr>
@@ -2281,12 +2280,7 @@
           <w:tab w:val="left" w:pos="5565"/>
         </w:tabs>
         <w:ind w:leftChars="-50" w:left="-105"/>
-        <w:rPr>
-          <w:rFonts w:hint="eastAsia"/>
-        </w:rPr>
       </w:pPr>
-      <w:bookmarkStart w:id="0" w:name="_GoBack"/>
-      <w:bookmarkEnd w:id="0"/>
     </w:p>
     <w:sectPr>
       <w:pgSz w:w="11906" w:h="16838"/>
@@ -3162,7 +3156,7 @@
 </file>
 
 <file path=customXml/itemProps1.xml><?xml version="1.0" encoding="utf-8"?>
-<ds:datastoreItem xmlns:ds="http://schemas.openxmlformats.org/officeDocument/2006/customXml" ds:itemID="{4DA9D476-EB9E-45F8-A47A-1FF26646EA71}">
+<ds:datastoreItem xmlns:ds="http://schemas.openxmlformats.org/officeDocument/2006/customXml" ds:itemID="{C8A81FC8-9223-4979-9B6A-5566553859B1}">
   <ds:schemaRefs>
     <ds:schemaRef ds:uri="http://schemas.openxmlformats.org/officeDocument/2006/bibliography"/>
   </ds:schemaRefs>

--- a/Resources/pic.docx
+++ b/Resources/pic.docx
@@ -1355,7 +1355,7 @@
     <w:p>
       <w:pPr>
         <w:tabs>
-          <w:tab w:val="right" w:pos="567"/>
+          <w:tab w:val="left" w:pos="1560"/>
           <w:tab w:val="left" w:pos="5565"/>
         </w:tabs>
         <w:ind w:leftChars="-50" w:left="-105"/>
@@ -2853,6 +2853,18 @@
       <w:szCs w:val="18"/>
     </w:rPr>
   </w:style>
+  <w:style w:type="character" w:styleId="a9">
+    <w:name w:val="Subtle Emphasis"/>
+    <w:basedOn w:val="a0"/>
+    <w:uiPriority w:val="19"/>
+    <w:qFormat/>
+    <w:rsid w:val="002D1572"/>
+    <w:rPr>
+      <w:i/>
+      <w:iCs/>
+      <w:color w:val="404040" w:themeColor="text1" w:themeTint="BF"/>
+    </w:rPr>
+  </w:style>
 </w:styles>
 </file>
 
@@ -3156,7 +3168,7 @@
 </file>
 
 <file path=customXml/itemProps1.xml><?xml version="1.0" encoding="utf-8"?>
-<ds:datastoreItem xmlns:ds="http://schemas.openxmlformats.org/officeDocument/2006/customXml" ds:itemID="{C8A81FC8-9223-4979-9B6A-5566553859B1}">
+<ds:datastoreItem xmlns:ds="http://schemas.openxmlformats.org/officeDocument/2006/customXml" ds:itemID="{D29924FD-0849-4414-B43A-3E4CCBB122AF}">
   <ds:schemaRefs>
     <ds:schemaRef ds:uri="http://schemas.openxmlformats.org/officeDocument/2006/bibliography"/>
   </ds:schemaRefs>
